--- a/Homework 7/Homework 7.docx
+++ b/Homework 7/Homework 7.docx
@@ -352,19 +352,7 @@
           <w:lang w:val="en-US"/>
         </w:rPr>
         <w:tab/>
-        <w:t>//</w:t>
-      </w:r>
-      <w:r>
-        <w:rPr>
-          <w:lang w:val="en-US"/>
-        </w:rPr>
-        <w:t>result of concatenation:</w:t>
-      </w:r>
-      <w:r>
-        <w:rPr>
-          <w:lang w:val="en-US"/>
-        </w:rPr>
-        <w:t xml:space="preserve"> “</w:t>
+        <w:t>//result of concatenation: “</w:t>
       </w:r>
       <w:proofErr w:type="spellStart"/>
       <w:r>
@@ -399,13 +387,7 @@
           <w:lang w:val="en-US"/>
         </w:rPr>
         <w:tab/>
-        <w:t xml:space="preserve">//result of concatenation: </w:t>
-      </w:r>
-      <w:r>
-        <w:rPr>
-          <w:lang w:val="en-US"/>
-        </w:rPr>
-        <w:t>“</w:t>
+        <w:t>//result of concatenation: “</w:t>
       </w:r>
       <w:proofErr w:type="spellStart"/>
       <w:r>
@@ -507,19 +489,7 @@
         <w:rPr>
           <w:lang w:val="en-US"/>
         </w:rPr>
-        <w:t>string A = “</w:t>
-      </w:r>
-      <w:r>
-        <w:rPr>
-          <w:lang w:val="en-US"/>
-        </w:rPr>
-        <w:t>Hello World!</w:t>
-      </w:r>
-      <w:r>
-        <w:rPr>
-          <w:lang w:val="en-US"/>
-        </w:rPr>
-        <w:t>”;</w:t>
+        <w:t>string A = “Hello World!”;</w:t>
       </w:r>
     </w:p>
     <w:p>
@@ -779,6 +749,7 @@
       </w:pPr>
       <w:r>
         <w:rPr>
+          <w:noProof/>
           <w:lang w:val="en-US"/>
         </w:rPr>
         <w:lastRenderedPageBreak/>
@@ -834,6 +805,7 @@
       </w:r>
       <w:r>
         <w:rPr>
+          <w:noProof/>
           <w:lang w:val="en-US"/>
         </w:rPr>
         <w:drawing>
@@ -1031,7 +1003,7 @@
         <w:pStyle w:val="Heading5"/>
         <w:rPr>
           <w:rFonts w:eastAsiaTheme="minorHAnsi" w:cstheme="minorBidi"/>
-          <w:color w:val="auto"/>
+          <w:color w:val="BF4E14" w:themeColor="accent2" w:themeShade="BF"/>
           <w:lang w:val="en-US"/>
         </w:rPr>
       </w:pPr>
@@ -1078,7 +1050,7 @@
       <w:r>
         <w:rPr>
           <w:rFonts w:eastAsiaTheme="minorHAnsi" w:cstheme="minorBidi"/>
-          <w:color w:val="auto"/>
+          <w:color w:val="BF4E14" w:themeColor="accent2" w:themeShade="BF"/>
           <w:lang w:val="en-US"/>
         </w:rPr>
         <w:t xml:space="preserve">(Can be found at </w:t>
@@ -1087,29 +1059,15 @@
         <w:r>
           <w:rPr>
             <w:rFonts w:eastAsiaTheme="minorHAnsi" w:cstheme="minorBidi"/>
-            <w:color w:val="auto"/>
+            <w:color w:val="BF4E14" w:themeColor="accent2" w:themeShade="BF"/>
           </w:rPr>
-          <w:t>https://github.com/Kalifer738/Endeva-Homewor</w:t>
-        </w:r>
-        <w:r>
-          <w:rPr>
-            <w:rFonts w:eastAsiaTheme="minorHAnsi" w:cstheme="minorBidi"/>
-            <w:color w:val="auto"/>
-          </w:rPr>
-          <w:t>k</w:t>
-        </w:r>
-        <w:r>
-          <w:rPr>
-            <w:rFonts w:eastAsiaTheme="minorHAnsi" w:cstheme="minorBidi"/>
-            <w:color w:val="auto"/>
-          </w:rPr>
-          <w:t>-Collection/tree/main</w:t>
+          <w:t>https://github.com/Kalifer738/Endeva-Homework-Collection/tree/main</w:t>
         </w:r>
       </w:hyperlink>
       <w:r>
         <w:rPr>
           <w:rFonts w:eastAsiaTheme="minorHAnsi" w:cstheme="minorBidi"/>
-          <w:color w:val="auto"/>
+          <w:color w:val="BF4E14" w:themeColor="accent2" w:themeShade="BF"/>
           <w:lang w:val="en-US"/>
         </w:rPr>
         <w:t>)</w:t>
@@ -1180,8 +1138,33 @@
           <w14:ligatures w14:val="none"/>
         </w:rPr>
         <w:br/>
-      </w:r>
-      <w:r>
+        <w:t>// Extract "example.com"</w:t>
+      </w:r>
+    </w:p>
+    <w:p>
+      <w:pPr>
+        <w:rPr>
+          <w:lang w:val="en-US"/>
+        </w:rPr>
+      </w:pPr>
+    </w:p>
+    <w:p>
+      <w:pPr>
+        <w:pStyle w:val="ListNumber"/>
+        <w:numPr>
+          <w:ilvl w:val="0"/>
+          <w:numId w:val="20"/>
+        </w:numPr>
+      </w:pPr>
+      <w:r>
+        <w:t>Create a method that compares two strings for equality, ignoring case sensitivity.</w:t>
+      </w:r>
+    </w:p>
+    <w:p>
+      <w:pPr>
+        <w:pStyle w:val="IntenseQuote"/>
+        <w:ind w:left="0"/>
+        <w:jc w:val="left"/>
         <w:rPr>
           <w:rFonts w:eastAsiaTheme="minorEastAsia"/>
           <w:i w:val="0"/>
@@ -1193,33 +1176,17 @@
           <w:lang w:val="en-US"/>
           <w14:ligatures w14:val="none"/>
         </w:rPr>
-        <w:t>// Extract "example.com"</w:t>
-      </w:r>
-    </w:p>
-    <w:p>
-      <w:pPr>
-        <w:rPr>
-          <w:lang w:val="en-US"/>
-        </w:rPr>
-      </w:pPr>
-    </w:p>
-    <w:p>
-      <w:pPr>
-        <w:pStyle w:val="ListNumber"/>
-        <w:numPr>
-          <w:ilvl w:val="0"/>
-          <w:numId w:val="20"/>
-        </w:numPr>
-      </w:pPr>
-      <w:r>
-        <w:t>Create a method that compares two strings for equality, ignoring case sensitivity.</w:t>
-      </w:r>
-    </w:p>
-    <w:p>
-      <w:pPr>
-        <w:pStyle w:val="IntenseQuote"/>
-        <w:ind w:left="0"/>
-        <w:jc w:val="left"/>
+      </w:pPr>
+      <w:r>
+        <w:t>Example:</w:t>
+      </w:r>
+      <w:r>
+        <w:rPr>
+          <w:lang w:val="en-GB"/>
+        </w:rPr>
+        <w:br/>
+      </w:r>
+      <w:r>
         <w:rPr>
           <w:rFonts w:eastAsiaTheme="minorEastAsia"/>
           <w:i w:val="0"/>
@@ -1231,15 +1198,7 @@
           <w:lang w:val="en-US"/>
           <w14:ligatures w14:val="none"/>
         </w:rPr>
-      </w:pPr>
-      <w:r>
-        <w:t>Example:</w:t>
-      </w:r>
-      <w:r>
-        <w:rPr>
-          <w:lang w:val="en-GB"/>
-        </w:rPr>
-        <w:br/>
+        <w:t>string a = "Test";</w:t>
       </w:r>
       <w:r>
         <w:rPr>
@@ -1253,7 +1212,8 @@
           <w:lang w:val="en-US"/>
           <w14:ligatures w14:val="none"/>
         </w:rPr>
-        <w:t>string a = "Test";</w:t>
+        <w:br/>
+        <w:t>string b = "test";</w:t>
       </w:r>
       <w:r>
         <w:rPr>
@@ -1268,8 +1228,33 @@
           <w14:ligatures w14:val="none"/>
         </w:rPr>
         <w:br/>
-      </w:r>
-      <w:r>
+        <w:t>// Compare using Equals with case-insensitive option</w:t>
+      </w:r>
+    </w:p>
+    <w:p>
+      <w:pPr>
+        <w:rPr>
+          <w:lang w:val="en-US"/>
+        </w:rPr>
+      </w:pPr>
+    </w:p>
+    <w:p>
+      <w:pPr>
+        <w:pStyle w:val="ListNumber"/>
+        <w:numPr>
+          <w:ilvl w:val="0"/>
+          <w:numId w:val="20"/>
+        </w:numPr>
+      </w:pPr>
+      <w:r>
+        <w:t>Create a method that checks if a provided string is palindrome or not.</w:t>
+      </w:r>
+    </w:p>
+    <w:p>
+      <w:pPr>
+        <w:pStyle w:val="IntenseQuote"/>
+        <w:ind w:left="0"/>
+        <w:jc w:val="left"/>
         <w:rPr>
           <w:rFonts w:eastAsiaTheme="minorEastAsia"/>
           <w:i w:val="0"/>
@@ -1281,7 +1266,15 @@
           <w:lang w:val="en-US"/>
           <w14:ligatures w14:val="none"/>
         </w:rPr>
-        <w:t>string b = "test";</w:t>
+      </w:pPr>
+      <w:r>
+        <w:t>Example:</w:t>
+      </w:r>
+      <w:r>
+        <w:rPr>
+          <w:lang w:val="en-GB"/>
+        </w:rPr>
+        <w:br/>
       </w:r>
       <w:r>
         <w:rPr>
@@ -1295,7 +1288,7 @@
           <w:lang w:val="en-US"/>
           <w14:ligatures w14:val="none"/>
         </w:rPr>
-        <w:br/>
+        <w:t>string a = "abba";</w:t>
       </w:r>
       <w:r>
         <w:rPr>
@@ -1309,33 +1302,11 @@
           <w:lang w:val="en-US"/>
           <w14:ligatures w14:val="none"/>
         </w:rPr>
-        <w:t>// Compare using Equals with case-insensitive option</w:t>
-      </w:r>
-    </w:p>
-    <w:p>
-      <w:pPr>
-        <w:rPr>
-          <w:lang w:val="en-US"/>
-        </w:rPr>
-      </w:pPr>
-    </w:p>
-    <w:p>
-      <w:pPr>
-        <w:pStyle w:val="ListNumber"/>
-        <w:numPr>
-          <w:ilvl w:val="0"/>
-          <w:numId w:val="20"/>
-        </w:numPr>
-      </w:pPr>
-      <w:r>
-        <w:t>Create a method that checks if a provided string is palindrome or not.</w:t>
-      </w:r>
-    </w:p>
-    <w:p>
-      <w:pPr>
-        <w:pStyle w:val="IntenseQuote"/>
-        <w:ind w:left="0"/>
-        <w:jc w:val="left"/>
+        <w:br/>
+        <w:t>string b = "</w:t>
+      </w:r>
+      <w:proofErr w:type="spellStart"/>
+      <w:r>
         <w:rPr>
           <w:rFonts w:eastAsiaTheme="minorEastAsia"/>
           <w:i w:val="0"/>
@@ -1347,16 +1318,9 @@
           <w:lang w:val="en-US"/>
           <w14:ligatures w14:val="none"/>
         </w:rPr>
-      </w:pPr>
-      <w:r>
-        <w:t>Example:</w:t>
-      </w:r>
-      <w:r>
-        <w:rPr>
-          <w:lang w:val="en-GB"/>
-        </w:rPr>
-        <w:br/>
-      </w:r>
+        <w:t>abva</w:t>
+      </w:r>
+      <w:proofErr w:type="spellEnd"/>
       <w:r>
         <w:rPr>
           <w:rFonts w:eastAsiaTheme="minorEastAsia"/>
@@ -1369,7 +1333,7 @@
           <w:lang w:val="en-US"/>
           <w14:ligatures w14:val="none"/>
         </w:rPr>
-        <w:t>string a = "abba";</w:t>
+        <w:t>";</w:t>
       </w:r>
       <w:r>
         <w:rPr>
@@ -1385,6 +1349,7 @@
         </w:rPr>
         <w:br/>
       </w:r>
+      <w:proofErr w:type="spellStart"/>
       <w:r>
         <w:rPr>
           <w:rFonts w:eastAsiaTheme="minorEastAsia"/>
@@ -1397,9 +1362,9 @@
           <w:lang w:val="en-US"/>
           <w14:ligatures w14:val="none"/>
         </w:rPr>
-        <w:t>string b = "</w:t>
-      </w:r>
-      <w:proofErr w:type="spellStart"/>
+        <w:t>IsStringPalindrome</w:t>
+      </w:r>
+      <w:proofErr w:type="spellEnd"/>
       <w:r>
         <w:rPr>
           <w:rFonts w:eastAsiaTheme="minorEastAsia"/>
@@ -1412,9 +1377,8 @@
           <w:lang w:val="en-US"/>
           <w14:ligatures w14:val="none"/>
         </w:rPr>
-        <w:t>abva</w:t>
-      </w:r>
-      <w:proofErr w:type="spellEnd"/>
+        <w:t>(a);</w:t>
+      </w:r>
       <w:r>
         <w:rPr>
           <w:rFonts w:eastAsiaTheme="minorEastAsia"/>
@@ -1427,8 +1391,9 @@
           <w:lang w:val="en-US"/>
           <w14:ligatures w14:val="none"/>
         </w:rPr>
-        <w:t>";</w:t>
-      </w:r>
+        <w:br/>
+      </w:r>
+      <w:proofErr w:type="spellStart"/>
       <w:r>
         <w:rPr>
           <w:rFonts w:eastAsiaTheme="minorEastAsia"/>
@@ -1441,9 +1406,9 @@
           <w:lang w:val="en-US"/>
           <w14:ligatures w14:val="none"/>
         </w:rPr>
-        <w:br/>
-      </w:r>
-      <w:proofErr w:type="spellStart"/>
+        <w:t>IsStringPalindrome</w:t>
+      </w:r>
+      <w:proofErr w:type="spellEnd"/>
       <w:r>
         <w:rPr>
           <w:rFonts w:eastAsiaTheme="minorEastAsia"/>
@@ -1456,9 +1421,8 @@
           <w:lang w:val="en-US"/>
           <w14:ligatures w14:val="none"/>
         </w:rPr>
-        <w:t>IsStringPalindrome</w:t>
-      </w:r>
-      <w:proofErr w:type="spellEnd"/>
+        <w:t>(b);</w:t>
+      </w:r>
       <w:r>
         <w:rPr>
           <w:rFonts w:eastAsiaTheme="minorEastAsia"/>
@@ -1471,7 +1435,8 @@
           <w:lang w:val="en-US"/>
           <w14:ligatures w14:val="none"/>
         </w:rPr>
-        <w:t>(a);</w:t>
+        <w:br/>
+        <w:t xml:space="preserve">// Console output: </w:t>
       </w:r>
       <w:r>
         <w:rPr>
@@ -1486,8 +1451,8 @@
           <w14:ligatures w14:val="none"/>
         </w:rPr>
         <w:br/>
-      </w:r>
-      <w:proofErr w:type="spellStart"/>
+        <w:t>'abba' is palindrome</w:t>
+      </w:r>
       <w:r>
         <w:rPr>
           <w:rFonts w:eastAsiaTheme="minorEastAsia"/>
@@ -1500,9 +1465,10 @@
           <w:lang w:val="en-US"/>
           <w14:ligatures w14:val="none"/>
         </w:rPr>
-        <w:t>IsStringPalindrome</w:t>
-      </w:r>
-      <w:proofErr w:type="spellEnd"/>
+        <w:br/>
+        <w:t xml:space="preserve">' </w:t>
+      </w:r>
+      <w:proofErr w:type="spellStart"/>
       <w:r>
         <w:rPr>
           <w:rFonts w:eastAsiaTheme="minorEastAsia"/>
@@ -1515,8 +1481,9 @@
           <w:lang w:val="en-US"/>
           <w14:ligatures w14:val="none"/>
         </w:rPr>
-        <w:t>(b);</w:t>
-      </w:r>
+        <w:t>abva</w:t>
+      </w:r>
+      <w:proofErr w:type="spellEnd"/>
       <w:r>
         <w:rPr>
           <w:rFonts w:eastAsiaTheme="minorEastAsia"/>
@@ -1529,6 +1496,44 @@
           <w:lang w:val="en-US"/>
           <w14:ligatures w14:val="none"/>
         </w:rPr>
+        <w:t>’ is not a palindrome</w:t>
+      </w:r>
+    </w:p>
+    <w:p>
+      <w:pPr>
+        <w:rPr>
+          <w:lang w:val="en-GB"/>
+        </w:rPr>
+      </w:pPr>
+    </w:p>
+    <w:p>
+      <w:pPr>
+        <w:pStyle w:val="ListNumber"/>
+        <w:numPr>
+          <w:ilvl w:val="0"/>
+          <w:numId w:val="20"/>
+        </w:numPr>
+      </w:pPr>
+      <w:r>
+        <w:t>Create a method that returns the count of occurrence of each letter present in a sentence (case insensitive, A == a).</w:t>
+      </w:r>
+    </w:p>
+    <w:p>
+      <w:pPr>
+        <w:pStyle w:val="IntenseQuote"/>
+        <w:ind w:left="0"/>
+        <w:jc w:val="left"/>
+        <w:rPr>
+          <w:lang w:val="en-GB"/>
+        </w:rPr>
+      </w:pPr>
+      <w:r>
+        <w:t>Example:</w:t>
+      </w:r>
+      <w:r>
+        <w:rPr>
+          <w:lang w:val="en-GB"/>
+        </w:rPr>
         <w:br/>
       </w:r>
       <w:r>
@@ -1543,7 +1548,7 @@
           <w:lang w:val="en-US"/>
           <w14:ligatures w14:val="none"/>
         </w:rPr>
-        <w:t xml:space="preserve">// Console output: </w:t>
+        <w:t>string sentence = "I’m doing my best to learn C#";</w:t>
       </w:r>
       <w:r>
         <w:rPr>
@@ -1558,6 +1563,7 @@
           <w14:ligatures w14:val="none"/>
         </w:rPr>
         <w:br/>
+        <w:t>.......</w:t>
       </w:r>
       <w:r>
         <w:rPr>
@@ -1571,7 +1577,8 @@
           <w:lang w:val="en-US"/>
           <w14:ligatures w14:val="none"/>
         </w:rPr>
-        <w:t>'abba' is palindrome</w:t>
+        <w:br/>
+        <w:t>// Console output:</w:t>
       </w:r>
       <w:r>
         <w:rPr>
@@ -1599,9 +1606,9 @@
           <w:lang w:val="en-US"/>
           <w14:ligatures w14:val="none"/>
         </w:rPr>
-        <w:t xml:space="preserve">' </w:t>
-      </w:r>
-      <w:proofErr w:type="spellStart"/>
+        <w:lastRenderedPageBreak/>
+        <w:t>‘I’ has occurred 2 times</w:t>
+      </w:r>
       <w:r>
         <w:rPr>
           <w:rFonts w:eastAsiaTheme="minorEastAsia"/>
@@ -1614,9 +1621,9 @@
           <w:lang w:val="en-US"/>
           <w14:ligatures w14:val="none"/>
         </w:rPr>
-        <w:t>abva</w:t>
-      </w:r>
-      <w:proofErr w:type="spellEnd"/>
+        <w:br/>
+        <w:t>‘’’ has occurred 1 time</w:t>
+      </w:r>
       <w:r>
         <w:rPr>
           <w:rFonts w:eastAsiaTheme="minorEastAsia"/>
@@ -1629,199 +1636,7 @@
           <w:lang w:val="en-US"/>
           <w14:ligatures w14:val="none"/>
         </w:rPr>
-        <w:t>’ is not a palindrome</w:t>
-      </w:r>
-    </w:p>
-    <w:p>
-      <w:pPr>
-        <w:rPr>
-          <w:lang w:val="en-GB"/>
-        </w:rPr>
-      </w:pPr>
-    </w:p>
-    <w:p>
-      <w:pPr>
-        <w:pStyle w:val="ListNumber"/>
-        <w:numPr>
-          <w:ilvl w:val="0"/>
-          <w:numId w:val="20"/>
-        </w:numPr>
-      </w:pPr>
-      <w:r>
-        <w:t>Create a method that returns the count of occurrence of each letter present in a sentence (case insensitive, A == a).</w:t>
-      </w:r>
-    </w:p>
-    <w:p>
-      <w:pPr>
-        <w:pStyle w:val="IntenseQuote"/>
-        <w:ind w:left="0"/>
-        <w:jc w:val="left"/>
-        <w:rPr>
-          <w:lang w:val="en-GB"/>
-        </w:rPr>
-      </w:pPr>
-      <w:r>
-        <w:t>Example:</w:t>
-      </w:r>
-      <w:r>
-        <w:rPr>
-          <w:lang w:val="en-GB"/>
-        </w:rPr>
         <w:br/>
-      </w:r>
-      <w:r>
-        <w:rPr>
-          <w:rFonts w:eastAsiaTheme="minorEastAsia"/>
-          <w:i w:val="0"/>
-          <w:iCs w:val="0"/>
-          <w:color w:val="auto"/>
-          <w:kern w:val="0"/>
-          <w:sz w:val="22"/>
-          <w:szCs w:val="22"/>
-          <w:lang w:val="en-US"/>
-          <w14:ligatures w14:val="none"/>
-        </w:rPr>
-        <w:t>string sentence = "I’m doing my best to learn C#";</w:t>
-      </w:r>
-      <w:r>
-        <w:rPr>
-          <w:rFonts w:eastAsiaTheme="minorEastAsia"/>
-          <w:i w:val="0"/>
-          <w:iCs w:val="0"/>
-          <w:color w:val="auto"/>
-          <w:kern w:val="0"/>
-          <w:sz w:val="22"/>
-          <w:szCs w:val="22"/>
-          <w:lang w:val="en-US"/>
-          <w14:ligatures w14:val="none"/>
-        </w:rPr>
-        <w:br/>
-      </w:r>
-      <w:r>
-        <w:rPr>
-          <w:rFonts w:eastAsiaTheme="minorEastAsia"/>
-          <w:i w:val="0"/>
-          <w:iCs w:val="0"/>
-          <w:color w:val="auto"/>
-          <w:kern w:val="0"/>
-          <w:sz w:val="22"/>
-          <w:szCs w:val="22"/>
-          <w:lang w:val="en-US"/>
-          <w14:ligatures w14:val="none"/>
-        </w:rPr>
-        <w:t>.......</w:t>
-      </w:r>
-      <w:r>
-        <w:rPr>
-          <w:rFonts w:eastAsiaTheme="minorEastAsia"/>
-          <w:i w:val="0"/>
-          <w:iCs w:val="0"/>
-          <w:color w:val="auto"/>
-          <w:kern w:val="0"/>
-          <w:sz w:val="22"/>
-          <w:szCs w:val="22"/>
-          <w:lang w:val="en-US"/>
-          <w14:ligatures w14:val="none"/>
-        </w:rPr>
-        <w:br/>
-      </w:r>
-      <w:r>
-        <w:rPr>
-          <w:rFonts w:eastAsiaTheme="minorEastAsia"/>
-          <w:i w:val="0"/>
-          <w:iCs w:val="0"/>
-          <w:color w:val="auto"/>
-          <w:kern w:val="0"/>
-          <w:sz w:val="22"/>
-          <w:szCs w:val="22"/>
-          <w:lang w:val="en-US"/>
-          <w14:ligatures w14:val="none"/>
-        </w:rPr>
-        <w:t>// Console output:</w:t>
-      </w:r>
-      <w:r>
-        <w:rPr>
-          <w:rFonts w:eastAsiaTheme="minorEastAsia"/>
-          <w:i w:val="0"/>
-          <w:iCs w:val="0"/>
-          <w:color w:val="auto"/>
-          <w:kern w:val="0"/>
-          <w:sz w:val="22"/>
-          <w:szCs w:val="22"/>
-          <w:lang w:val="en-US"/>
-          <w14:ligatures w14:val="none"/>
-        </w:rPr>
-        <w:br/>
-      </w:r>
-      <w:r>
-        <w:rPr>
-          <w:rFonts w:eastAsiaTheme="minorEastAsia"/>
-          <w:i w:val="0"/>
-          <w:iCs w:val="0"/>
-          <w:color w:val="auto"/>
-          <w:kern w:val="0"/>
-          <w:sz w:val="22"/>
-          <w:szCs w:val="22"/>
-          <w:lang w:val="en-US"/>
-          <w14:ligatures w14:val="none"/>
-        </w:rPr>
-        <w:lastRenderedPageBreak/>
-        <w:t>‘I’ has occurred 2 times</w:t>
-      </w:r>
-      <w:r>
-        <w:rPr>
-          <w:rFonts w:eastAsiaTheme="minorEastAsia"/>
-          <w:i w:val="0"/>
-          <w:iCs w:val="0"/>
-          <w:color w:val="auto"/>
-          <w:kern w:val="0"/>
-          <w:sz w:val="22"/>
-          <w:szCs w:val="22"/>
-          <w:lang w:val="en-US"/>
-          <w14:ligatures w14:val="none"/>
-        </w:rPr>
-        <w:br/>
-      </w:r>
-      <w:r>
-        <w:rPr>
-          <w:rFonts w:eastAsiaTheme="minorEastAsia"/>
-          <w:i w:val="0"/>
-          <w:iCs w:val="0"/>
-          <w:color w:val="auto"/>
-          <w:kern w:val="0"/>
-          <w:sz w:val="22"/>
-          <w:szCs w:val="22"/>
-          <w:lang w:val="en-US"/>
-          <w14:ligatures w14:val="none"/>
-        </w:rPr>
-        <w:t>‘’’ has occurred 1 time</w:t>
-      </w:r>
-      <w:r>
-        <w:rPr>
-          <w:rFonts w:eastAsiaTheme="minorEastAsia"/>
-          <w:i w:val="0"/>
-          <w:iCs w:val="0"/>
-          <w:color w:val="auto"/>
-          <w:kern w:val="0"/>
-          <w:sz w:val="22"/>
-          <w:szCs w:val="22"/>
-          <w:lang w:val="en-US"/>
-          <w14:ligatures w14:val="none"/>
-        </w:rPr>
-        <w:br/>
-      </w:r>
-      <w:r>
-        <w:rPr>
-          <w:rFonts w:eastAsiaTheme="minorEastAsia"/>
-          <w:i w:val="0"/>
-          <w:iCs w:val="0"/>
-          <w:color w:val="auto"/>
-          <w:kern w:val="0"/>
-          <w:sz w:val="22"/>
-          <w:szCs w:val="22"/>
-          <w:lang w:val="en-US"/>
-          <w14:ligatures w14:val="none"/>
-        </w:rPr>
         <w:t>‘m’ has occurred 2 times</w:t>
       </w:r>
     </w:p>
@@ -5157,6 +4972,7 @@
   <w:style w:type="character" w:default="1" w:styleId="DefaultParagraphFont">
     <w:name w:val="Default Paragraph Font"/>
     <w:uiPriority w:val="1"/>
+    <w:semiHidden/>
     <w:unhideWhenUsed/>
   </w:style>
   <w:style w:type="table" w:default="1" w:styleId="TableNormal">
